--- a/Proyecto_Anthony_Avila_H.docx
+++ b/Proyecto_Anthony_Avila_H.docx
@@ -1,6 +1,6 @@
 
 <file path=word/document.xml><?xml version="1.0" encoding="utf-8"?>
-<w:document xmlns:wpc="http://schemas.microsoft.com/office/word/2010/wordprocessingCanvas" xmlns:cx="http://schemas.microsoft.com/office/drawing/2014/chartex" xmlns:cx1="http://schemas.microsoft.com/office/drawing/2015/9/8/chartex" xmlns:cx2="http://schemas.microsoft.com/office/drawing/2015/10/21/chartex" xmlns:cx3="http://schemas.microsoft.com/office/drawing/2016/5/9/chartex" xmlns:cx4="http://schemas.microsoft.com/office/drawing/2016/5/10/chartex" xmlns:cx5="http://schemas.microsoft.com/office/drawing/2016/5/11/chartex" xmlns:cx6="http://schemas.microsoft.com/office/drawing/2016/5/12/chartex" xmlns:cx7="http://schemas.microsoft.com/office/drawing/2016/5/13/chartex" xmlns:cx8="http://schemas.microsoft.com/office/drawing/2016/5/14/chartex" xmlns:mc="http://schemas.openxmlformats.org/markup-compatibility/2006" xmlns:aink="http://schemas.microsoft.com/office/drawing/2016/ink" xmlns:am3d="http://schemas.microsoft.com/office/drawing/2017/model3d" xmlns:o="urn:schemas-microsoft-com:office:office" xmlns:oel="http://schemas.microsoft.com/office/2019/extlst" xmlns:r="http://schemas.openxmlformats.org/officeDocument/2006/relationships" xmlns:m="http://schemas.openxmlformats.org/officeDocument/2006/math" xmlns:v="urn:schemas-microsoft-com:vml" xmlns:wp14="http://schemas.microsoft.com/office/word/2010/wordprocessingDrawing" xmlns:wp="http://schemas.openxmlformats.org/drawingml/2006/wordprocessingDrawing" xmlns:w10="urn:schemas-microsoft-com:office:word" xmlns:w="http://schemas.openxmlformats.org/wordprocessingml/2006/main" xmlns:w14="http://schemas.microsoft.com/office/word/2010/wordml" xmlns:w15="http://schemas.microsoft.com/office/word/2012/wordml" xmlns:w16cex="http://schemas.microsoft.com/office/word/2018/wordml/cex" xmlns:w16cid="http://schemas.microsoft.com/office/word/2016/wordml/cid" xmlns:w16="http://schemas.microsoft.com/office/word/2018/wordml" xmlns:w16du="http://schemas.microsoft.com/office/word/2023/wordml/word16du" xmlns:w16sdtdh="http://schemas.microsoft.com/office/word/2020/wordml/sdtdatahash" xmlns:w16se="http://schemas.microsoft.com/office/word/2015/wordml/symex" xmlns:wpg="http://schemas.microsoft.com/office/word/2010/wordprocessingGroup" xmlns:wpi="http://schemas.microsoft.com/office/word/2010/wordprocessingInk" xmlns:wne="http://schemas.microsoft.com/office/word/2006/wordml" xmlns:wps="http://schemas.microsoft.com/office/word/2010/wordprocessingShape" mc:Ignorable="w14 w15 w16se w16cid w16 w16cex w16sdtdh wp14">
+<w:document xmlns:wpc="http://schemas.microsoft.com/office/word/2010/wordprocessingCanvas" xmlns:cx="http://schemas.microsoft.com/office/drawing/2014/chartex" xmlns:cx1="http://schemas.microsoft.com/office/drawing/2015/9/8/chartex" xmlns:cx2="http://schemas.microsoft.com/office/drawing/2015/10/21/chartex" xmlns:cx3="http://schemas.microsoft.com/office/drawing/2016/5/9/chartex" xmlns:cx4="http://schemas.microsoft.com/office/drawing/2016/5/10/chartex" xmlns:cx5="http://schemas.microsoft.com/office/drawing/2016/5/11/chartex" xmlns:cx6="http://schemas.microsoft.com/office/drawing/2016/5/12/chartex" xmlns:cx7="http://schemas.microsoft.com/office/drawing/2016/5/13/chartex" xmlns:cx8="http://schemas.microsoft.com/office/drawing/2016/5/14/chartex" xmlns:mc="http://schemas.openxmlformats.org/markup-compatibility/2006" xmlns:aink="http://schemas.microsoft.com/office/drawing/2016/ink" xmlns:am3d="http://schemas.microsoft.com/office/drawing/2017/model3d" xmlns:o="urn:schemas-microsoft-com:office:office" xmlns:oel="http://schemas.microsoft.com/office/2019/extlst" xmlns:r="http://schemas.openxmlformats.org/officeDocument/2006/relationships" xmlns:m="http://schemas.openxmlformats.org/officeDocument/2006/math" xmlns:v="urn:schemas-microsoft-com:vml" xmlns:wp14="http://schemas.microsoft.com/office/word/2010/wordprocessingDrawing" xmlns:wp="http://schemas.openxmlformats.org/drawingml/2006/wordprocessingDrawing" xmlns:w10="urn:schemas-microsoft-com:office:word" xmlns:w="http://schemas.openxmlformats.org/wordprocessingml/2006/main" xmlns:w14="http://schemas.microsoft.com/office/word/2010/wordml" xmlns:w15="http://schemas.microsoft.com/office/word/2012/wordml" xmlns:w16cex="http://schemas.microsoft.com/office/word/2018/wordml/cex" xmlns:w16cid="http://schemas.microsoft.com/office/word/2016/wordml/cid" xmlns:w16="http://schemas.microsoft.com/office/word/2018/wordml" xmlns:w16sdtdh="http://schemas.microsoft.com/office/word/2020/wordml/sdtdatahash" xmlns:w16se="http://schemas.microsoft.com/office/word/2015/wordml/symex" xmlns:wpg="http://schemas.microsoft.com/office/word/2010/wordprocessingGroup" xmlns:wpi="http://schemas.microsoft.com/office/word/2010/wordprocessingInk" xmlns:wne="http://schemas.microsoft.com/office/word/2006/wordml" xmlns:wps="http://schemas.microsoft.com/office/word/2010/wordprocessingShape" mc:Ignorable="w14 w15 w16se w16cid w16 w16cex w16sdtdh wp14">
   <w:body>
     <w:p>
       <w:r>
@@ -1055,23 +1055,7 @@
           <w:sz w:val="24"/>
           <w:szCs w:val="24"/>
         </w:rPr>
-        <w:t xml:space="preserve">una partida anteriormente guardada. Para continuar donde se </w:t>
-      </w:r>
-      <w:r>
-        <w:rPr>
-          <w:rFonts w:ascii="Times New Roman" w:hAnsi="Times New Roman" w:cs="Times New Roman"/>
-          <w:sz w:val="24"/>
-          <w:szCs w:val="24"/>
-        </w:rPr>
-        <w:t>quedó, con</w:t>
-      </w:r>
-      <w:r>
-        <w:rPr>
-          <w:rFonts w:ascii="Times New Roman" w:hAnsi="Times New Roman" w:cs="Times New Roman"/>
-          <w:sz w:val="24"/>
-          <w:szCs w:val="24"/>
-        </w:rPr>
-        <w:t xml:space="preserve"> el fin</w:t>
+        <w:t>una partida anteriormente guardada. Para continuar donde se quedó, con el fin</w:t>
       </w:r>
     </w:p>
     <w:p>
@@ -3275,28 +3259,24 @@
     <w:p>
       <w:pPr>
         <w:pStyle w:val="Titulos"/>
+      </w:pPr>
+      <w:r>
         <w:rPr>
           <w:lang w:val="es-CR"/>
         </w:rPr>
-      </w:pPr>
-      <w:r>
-        <w:rPr>
-          <w:noProof/>
-          <w:lang w:val="es-CR"/>
-        </w:rPr>
         <w:drawing>
-          <wp:anchor distT="0" distB="0" distL="114300" distR="114300" simplePos="0" relativeHeight="251661312" behindDoc="1" locked="0" layoutInCell="1" allowOverlap="1" wp14:anchorId="04138A14" wp14:editId="0D0A666F">
+          <wp:anchor distT="0" distB="0" distL="114300" distR="114300" simplePos="0" relativeHeight="251661312" behindDoc="0" locked="0" layoutInCell="1" allowOverlap="1" wp14:anchorId="05BB4A56" wp14:editId="115B6332">
             <wp:simplePos x="0" y="0"/>
             <wp:positionH relativeFrom="margin">
-              <wp:align>center</wp:align>
+              <wp:align>left</wp:align>
             </wp:positionH>
             <wp:positionV relativeFrom="paragraph">
-              <wp:posOffset>168164</wp:posOffset>
+              <wp:posOffset>12700</wp:posOffset>
             </wp:positionV>
-            <wp:extent cx="6882615" cy="2727297"/>
-            <wp:effectExtent l="0" t="0" r="0" b="0"/>
+            <wp:extent cx="5191125" cy="2295553"/>
+            <wp:effectExtent l="0" t="0" r="0" b="9525"/>
             <wp:wrapNone/>
-            <wp:docPr id="2" name="Imagen 2" descr="Interfaz de usuario gráfica, Diagrama&#10;&#10;Descripción generada automáticamente"/>
+            <wp:docPr id="386639890" name="Imagen 1" descr="Interfaz de usuario gráfica, Diagrama, Aplicación&#10;&#10;Descripción generada automáticamente"/>
             <wp:cNvGraphicFramePr>
               <a:graphicFrameLocks xmlns:a="http://schemas.openxmlformats.org/drawingml/2006/main" noChangeAspect="1"/>
             </wp:cNvGraphicFramePr>
@@ -3304,7 +3284,7 @@
               <a:graphicData uri="http://schemas.openxmlformats.org/drawingml/2006/picture">
                 <pic:pic xmlns:pic="http://schemas.openxmlformats.org/drawingml/2006/picture">
                   <pic:nvPicPr>
-                    <pic:cNvPr id="2" name="Imagen 2" descr="Interfaz de usuario gráfica, Diagrama&#10;&#10;Descripción generada automáticamente"/>
+                    <pic:cNvPr id="386639890" name="Imagen 1" descr="Interfaz de usuario gráfica, Diagrama, Aplicación&#10;&#10;Descripción generada automáticamente"/>
                     <pic:cNvPicPr/>
                   </pic:nvPicPr>
                   <pic:blipFill>
@@ -3322,7 +3302,7 @@
                   <pic:spPr>
                     <a:xfrm>
                       <a:off x="0" y="0"/>
-                      <a:ext cx="6882615" cy="2727297"/>
+                      <a:ext cx="5206025" cy="2302142"/>
                     </a:xfrm>
                     <a:prstGeom prst="rect">
                       <a:avLst/>
@@ -3349,9 +3329,11 @@
           <w:sz w:val="32"/>
         </w:rPr>
       </w:pPr>
-      <w:r>
-        <w:br w:type="page"/>
-      </w:r>
+    </w:p>
+    <w:p>
+      <w:pPr>
+        <w:pStyle w:val="Titulos"/>
+      </w:pPr>
     </w:p>
     <w:p>
       <w:pPr>
@@ -3392,25 +3374,23 @@
           <w:sz w:val="24"/>
           <w:szCs w:val="24"/>
         </w:rPr>
-        <w:t xml:space="preserve">El </w:t>
-      </w:r>
-      <w:proofErr w:type="spellStart"/>
+        <w:t>El realiza</w:t>
+      </w:r>
       <w:r>
         <w:rPr>
           <w:rFonts w:ascii="Arial" w:hAnsi="Arial" w:cs="Arial"/>
           <w:sz w:val="24"/>
           <w:szCs w:val="24"/>
         </w:rPr>
-        <w:t>realizamiento</w:t>
-      </w:r>
-      <w:proofErr w:type="spellEnd"/>
+        <w:t>r</w:t>
+      </w:r>
       <w:r>
         <w:rPr>
           <w:rFonts w:ascii="Arial" w:hAnsi="Arial" w:cs="Arial"/>
           <w:sz w:val="24"/>
           <w:szCs w:val="24"/>
         </w:rPr>
-        <w:t xml:space="preserve"> de la base de datos no supone un gran problema, simplemente es de tener cuidado con la lógica.</w:t>
+        <w:t xml:space="preserve"> la base de datos no supone un gran problema, simplemente es de tener cuidado con la lógica.</w:t>
       </w:r>
     </w:p>
     <w:p>
@@ -3543,25 +3523,7 @@
           <w:sz w:val="24"/>
           <w:szCs w:val="24"/>
         </w:rPr>
-        <w:t xml:space="preserve">Un buen hábito es tener siempre un respaldo antes de hacer grandes cambios en el código, esto para evitar errores que desencadenan en más errores, se sugiere también usar aplicaciones como </w:t>
-      </w:r>
-      <w:r>
-        <w:rPr>
-          <w:rFonts w:ascii="Arial" w:hAnsi="Arial" w:cs="Arial"/>
-          <w:b w:val="0"/>
-          <w:sz w:val="24"/>
-          <w:szCs w:val="24"/>
-        </w:rPr>
-        <w:t>GitHub</w:t>
-      </w:r>
-      <w:r>
-        <w:rPr>
-          <w:rFonts w:ascii="Arial" w:hAnsi="Arial" w:cs="Arial"/>
-          <w:b w:val="0"/>
-          <w:sz w:val="24"/>
-          <w:szCs w:val="24"/>
-        </w:rPr>
-        <w:t xml:space="preserve"> para tener un respaldo en la nube.</w:t>
+        <w:t>Un buen hábito es tener siempre un respaldo antes de hacer grandes cambios en el código, esto para evitar errores que desencadenan en más errores, se sugiere también usar aplicaciones como GitHub para tener un respaldo en la nube.</w:t>
       </w:r>
     </w:p>
     <w:bookmarkEnd w:id="3"/>
@@ -3589,7 +3551,7 @@
 </file>
 
 <file path=word/endnotes.xml><?xml version="1.0" encoding="utf-8"?>
-<w:endnotes xmlns:wpc="http://schemas.microsoft.com/office/word/2010/wordprocessingCanvas" xmlns:cx="http://schemas.microsoft.com/office/drawing/2014/chartex" xmlns:cx1="http://schemas.microsoft.com/office/drawing/2015/9/8/chartex" xmlns:cx2="http://schemas.microsoft.com/office/drawing/2015/10/21/chartex" xmlns:cx3="http://schemas.microsoft.com/office/drawing/2016/5/9/chartex" xmlns:cx4="http://schemas.microsoft.com/office/drawing/2016/5/10/chartex" xmlns:cx5="http://schemas.microsoft.com/office/drawing/2016/5/11/chartex" xmlns:cx6="http://schemas.microsoft.com/office/drawing/2016/5/12/chartex" xmlns:cx7="http://schemas.microsoft.com/office/drawing/2016/5/13/chartex" xmlns:cx8="http://schemas.microsoft.com/office/drawing/2016/5/14/chartex" xmlns:mc="http://schemas.openxmlformats.org/markup-compatibility/2006" xmlns:aink="http://schemas.microsoft.com/office/drawing/2016/ink" xmlns:am3d="http://schemas.microsoft.com/office/drawing/2017/model3d" xmlns:o="urn:schemas-microsoft-com:office:office" xmlns:oel="http://schemas.microsoft.com/office/2019/extlst" xmlns:r="http://schemas.openxmlformats.org/officeDocument/2006/relationships" xmlns:m="http://schemas.openxmlformats.org/officeDocument/2006/math" xmlns:v="urn:schemas-microsoft-com:vml" xmlns:wp14="http://schemas.microsoft.com/office/word/2010/wordprocessingDrawing" xmlns:wp="http://schemas.openxmlformats.org/drawingml/2006/wordprocessingDrawing" xmlns:w10="urn:schemas-microsoft-com:office:word" xmlns:w="http://schemas.openxmlformats.org/wordprocessingml/2006/main" xmlns:w14="http://schemas.microsoft.com/office/word/2010/wordml" xmlns:w15="http://schemas.microsoft.com/office/word/2012/wordml" xmlns:w16cex="http://schemas.microsoft.com/office/word/2018/wordml/cex" xmlns:w16cid="http://schemas.microsoft.com/office/word/2016/wordml/cid" xmlns:w16="http://schemas.microsoft.com/office/word/2018/wordml" xmlns:w16du="http://schemas.microsoft.com/office/word/2023/wordml/word16du" xmlns:w16sdtdh="http://schemas.microsoft.com/office/word/2020/wordml/sdtdatahash" xmlns:w16se="http://schemas.microsoft.com/office/word/2015/wordml/symex" xmlns:wpg="http://schemas.microsoft.com/office/word/2010/wordprocessingGroup" xmlns:wpi="http://schemas.microsoft.com/office/word/2010/wordprocessingInk" xmlns:wne="http://schemas.microsoft.com/office/word/2006/wordml" xmlns:wps="http://schemas.microsoft.com/office/word/2010/wordprocessingShape" mc:Ignorable="w14 w15 w16se w16cid w16 w16cex w16sdtdh wp14">
+<w:endnotes xmlns:wpc="http://schemas.microsoft.com/office/word/2010/wordprocessingCanvas" xmlns:cx="http://schemas.microsoft.com/office/drawing/2014/chartex" xmlns:cx1="http://schemas.microsoft.com/office/drawing/2015/9/8/chartex" xmlns:cx2="http://schemas.microsoft.com/office/drawing/2015/10/21/chartex" xmlns:cx3="http://schemas.microsoft.com/office/drawing/2016/5/9/chartex" xmlns:cx4="http://schemas.microsoft.com/office/drawing/2016/5/10/chartex" xmlns:cx5="http://schemas.microsoft.com/office/drawing/2016/5/11/chartex" xmlns:cx6="http://schemas.microsoft.com/office/drawing/2016/5/12/chartex" xmlns:cx7="http://schemas.microsoft.com/office/drawing/2016/5/13/chartex" xmlns:cx8="http://schemas.microsoft.com/office/drawing/2016/5/14/chartex" xmlns:mc="http://schemas.openxmlformats.org/markup-compatibility/2006" xmlns:aink="http://schemas.microsoft.com/office/drawing/2016/ink" xmlns:am3d="http://schemas.microsoft.com/office/drawing/2017/model3d" xmlns:o="urn:schemas-microsoft-com:office:office" xmlns:oel="http://schemas.microsoft.com/office/2019/extlst" xmlns:r="http://schemas.openxmlformats.org/officeDocument/2006/relationships" xmlns:m="http://schemas.openxmlformats.org/officeDocument/2006/math" xmlns:v="urn:schemas-microsoft-com:vml" xmlns:wp14="http://schemas.microsoft.com/office/word/2010/wordprocessingDrawing" xmlns:wp="http://schemas.openxmlformats.org/drawingml/2006/wordprocessingDrawing" xmlns:w10="urn:schemas-microsoft-com:office:word" xmlns:w="http://schemas.openxmlformats.org/wordprocessingml/2006/main" xmlns:w14="http://schemas.microsoft.com/office/word/2010/wordml" xmlns:w15="http://schemas.microsoft.com/office/word/2012/wordml" xmlns:w16cex="http://schemas.microsoft.com/office/word/2018/wordml/cex" xmlns:w16cid="http://schemas.microsoft.com/office/word/2016/wordml/cid" xmlns:w16="http://schemas.microsoft.com/office/word/2018/wordml" xmlns:w16sdtdh="http://schemas.microsoft.com/office/word/2020/wordml/sdtdatahash" xmlns:w16se="http://schemas.microsoft.com/office/word/2015/wordml/symex" xmlns:wpg="http://schemas.microsoft.com/office/word/2010/wordprocessingGroup" xmlns:wpi="http://schemas.microsoft.com/office/word/2010/wordprocessingInk" xmlns:wne="http://schemas.microsoft.com/office/word/2006/wordml" xmlns:wps="http://schemas.microsoft.com/office/word/2010/wordprocessingShape" mc:Ignorable="w14 w15 w16se w16cid w16 w16cex w16sdtdh wp14">
   <w:endnote w:type="separator" w:id="-1">
     <w:p>
       <w:pPr>
@@ -3614,7 +3576,7 @@
 </file>
 
 <file path=word/footer1.xml><?xml version="1.0" encoding="utf-8"?>
-<w:ftr xmlns:wpc="http://schemas.microsoft.com/office/word/2010/wordprocessingCanvas" xmlns:cx="http://schemas.microsoft.com/office/drawing/2014/chartex" xmlns:cx1="http://schemas.microsoft.com/office/drawing/2015/9/8/chartex" xmlns:cx2="http://schemas.microsoft.com/office/drawing/2015/10/21/chartex" xmlns:cx3="http://schemas.microsoft.com/office/drawing/2016/5/9/chartex" xmlns:cx4="http://schemas.microsoft.com/office/drawing/2016/5/10/chartex" xmlns:cx5="http://schemas.microsoft.com/office/drawing/2016/5/11/chartex" xmlns:cx6="http://schemas.microsoft.com/office/drawing/2016/5/12/chartex" xmlns:cx7="http://schemas.microsoft.com/office/drawing/2016/5/13/chartex" xmlns:cx8="http://schemas.microsoft.com/office/drawing/2016/5/14/chartex" xmlns:mc="http://schemas.openxmlformats.org/markup-compatibility/2006" xmlns:aink="http://schemas.microsoft.com/office/drawing/2016/ink" xmlns:am3d="http://schemas.microsoft.com/office/drawing/2017/model3d" xmlns:o="urn:schemas-microsoft-com:office:office" xmlns:oel="http://schemas.microsoft.com/office/2019/extlst" xmlns:r="http://schemas.openxmlformats.org/officeDocument/2006/relationships" xmlns:m="http://schemas.openxmlformats.org/officeDocument/2006/math" xmlns:v="urn:schemas-microsoft-com:vml" xmlns:wp14="http://schemas.microsoft.com/office/word/2010/wordprocessingDrawing" xmlns:wp="http://schemas.openxmlformats.org/drawingml/2006/wordprocessingDrawing" xmlns:w10="urn:schemas-microsoft-com:office:word" xmlns:w="http://schemas.openxmlformats.org/wordprocessingml/2006/main" xmlns:w14="http://schemas.microsoft.com/office/word/2010/wordml" xmlns:w15="http://schemas.microsoft.com/office/word/2012/wordml" xmlns:w16cex="http://schemas.microsoft.com/office/word/2018/wordml/cex" xmlns:w16cid="http://schemas.microsoft.com/office/word/2016/wordml/cid" xmlns:w16="http://schemas.microsoft.com/office/word/2018/wordml" xmlns:w16du="http://schemas.microsoft.com/office/word/2023/wordml/word16du" xmlns:w16sdtdh="http://schemas.microsoft.com/office/word/2020/wordml/sdtdatahash" xmlns:w16se="http://schemas.microsoft.com/office/word/2015/wordml/symex" xmlns:wpg="http://schemas.microsoft.com/office/word/2010/wordprocessingGroup" xmlns:wpi="http://schemas.microsoft.com/office/word/2010/wordprocessingInk" xmlns:wne="http://schemas.microsoft.com/office/word/2006/wordml" xmlns:wps="http://schemas.microsoft.com/office/word/2010/wordprocessingShape" mc:Ignorable="w14 w15 w16se w16cid w16 w16cex w16sdtdh wp14">
+<w:ftr xmlns:wpc="http://schemas.microsoft.com/office/word/2010/wordprocessingCanvas" xmlns:cx="http://schemas.microsoft.com/office/drawing/2014/chartex" xmlns:cx1="http://schemas.microsoft.com/office/drawing/2015/9/8/chartex" xmlns:cx2="http://schemas.microsoft.com/office/drawing/2015/10/21/chartex" xmlns:cx3="http://schemas.microsoft.com/office/drawing/2016/5/9/chartex" xmlns:cx4="http://schemas.microsoft.com/office/drawing/2016/5/10/chartex" xmlns:cx5="http://schemas.microsoft.com/office/drawing/2016/5/11/chartex" xmlns:cx6="http://schemas.microsoft.com/office/drawing/2016/5/12/chartex" xmlns:cx7="http://schemas.microsoft.com/office/drawing/2016/5/13/chartex" xmlns:cx8="http://schemas.microsoft.com/office/drawing/2016/5/14/chartex" xmlns:mc="http://schemas.openxmlformats.org/markup-compatibility/2006" xmlns:aink="http://schemas.microsoft.com/office/drawing/2016/ink" xmlns:am3d="http://schemas.microsoft.com/office/drawing/2017/model3d" xmlns:o="urn:schemas-microsoft-com:office:office" xmlns:oel="http://schemas.microsoft.com/office/2019/extlst" xmlns:r="http://schemas.openxmlformats.org/officeDocument/2006/relationships" xmlns:m="http://schemas.openxmlformats.org/officeDocument/2006/math" xmlns:v="urn:schemas-microsoft-com:vml" xmlns:wp14="http://schemas.microsoft.com/office/word/2010/wordprocessingDrawing" xmlns:wp="http://schemas.openxmlformats.org/drawingml/2006/wordprocessingDrawing" xmlns:w10="urn:schemas-microsoft-com:office:word" xmlns:w="http://schemas.openxmlformats.org/wordprocessingml/2006/main" xmlns:w14="http://schemas.microsoft.com/office/word/2010/wordml" xmlns:w15="http://schemas.microsoft.com/office/word/2012/wordml" xmlns:w16cex="http://schemas.microsoft.com/office/word/2018/wordml/cex" xmlns:w16cid="http://schemas.microsoft.com/office/word/2016/wordml/cid" xmlns:w16="http://schemas.microsoft.com/office/word/2018/wordml" xmlns:w16sdtdh="http://schemas.microsoft.com/office/word/2020/wordml/sdtdatahash" xmlns:w16se="http://schemas.microsoft.com/office/word/2015/wordml/symex" xmlns:wpg="http://schemas.microsoft.com/office/word/2010/wordprocessingGroup" xmlns:wpi="http://schemas.microsoft.com/office/word/2010/wordprocessingInk" xmlns:wne="http://schemas.microsoft.com/office/word/2006/wordml" xmlns:wps="http://schemas.microsoft.com/office/word/2010/wordprocessingShape" mc:Ignorable="w14 w15 w16se w16cid w16 w16cex w16sdtdh wp14">
   <w:p>
     <w:pPr>
       <w:ind w:right="260"/>
@@ -3857,7 +3819,7 @@
 </file>
 
 <file path=word/footnotes.xml><?xml version="1.0" encoding="utf-8"?>
-<w:footnotes xmlns:wpc="http://schemas.microsoft.com/office/word/2010/wordprocessingCanvas" xmlns:cx="http://schemas.microsoft.com/office/drawing/2014/chartex" xmlns:cx1="http://schemas.microsoft.com/office/drawing/2015/9/8/chartex" xmlns:cx2="http://schemas.microsoft.com/office/drawing/2015/10/21/chartex" xmlns:cx3="http://schemas.microsoft.com/office/drawing/2016/5/9/chartex" xmlns:cx4="http://schemas.microsoft.com/office/drawing/2016/5/10/chartex" xmlns:cx5="http://schemas.microsoft.com/office/drawing/2016/5/11/chartex" xmlns:cx6="http://schemas.microsoft.com/office/drawing/2016/5/12/chartex" xmlns:cx7="http://schemas.microsoft.com/office/drawing/2016/5/13/chartex" xmlns:cx8="http://schemas.microsoft.com/office/drawing/2016/5/14/chartex" xmlns:mc="http://schemas.openxmlformats.org/markup-compatibility/2006" xmlns:aink="http://schemas.microsoft.com/office/drawing/2016/ink" xmlns:am3d="http://schemas.microsoft.com/office/drawing/2017/model3d" xmlns:o="urn:schemas-microsoft-com:office:office" xmlns:oel="http://schemas.microsoft.com/office/2019/extlst" xmlns:r="http://schemas.openxmlformats.org/officeDocument/2006/relationships" xmlns:m="http://schemas.openxmlformats.org/officeDocument/2006/math" xmlns:v="urn:schemas-microsoft-com:vml" xmlns:wp14="http://schemas.microsoft.com/office/word/2010/wordprocessingDrawing" xmlns:wp="http://schemas.openxmlformats.org/drawingml/2006/wordprocessingDrawing" xmlns:w10="urn:schemas-microsoft-com:office:word" xmlns:w="http://schemas.openxmlformats.org/wordprocessingml/2006/main" xmlns:w14="http://schemas.microsoft.com/office/word/2010/wordml" xmlns:w15="http://schemas.microsoft.com/office/word/2012/wordml" xmlns:w16cex="http://schemas.microsoft.com/office/word/2018/wordml/cex" xmlns:w16cid="http://schemas.microsoft.com/office/word/2016/wordml/cid" xmlns:w16="http://schemas.microsoft.com/office/word/2018/wordml" xmlns:w16du="http://schemas.microsoft.com/office/word/2023/wordml/word16du" xmlns:w16sdtdh="http://schemas.microsoft.com/office/word/2020/wordml/sdtdatahash" xmlns:w16se="http://schemas.microsoft.com/office/word/2015/wordml/symex" xmlns:wpg="http://schemas.microsoft.com/office/word/2010/wordprocessingGroup" xmlns:wpi="http://schemas.microsoft.com/office/word/2010/wordprocessingInk" xmlns:wne="http://schemas.microsoft.com/office/word/2006/wordml" xmlns:wps="http://schemas.microsoft.com/office/word/2010/wordprocessingShape" mc:Ignorable="w14 w15 w16se w16cid w16 w16cex w16sdtdh wp14">
+<w:footnotes xmlns:wpc="http://schemas.microsoft.com/office/word/2010/wordprocessingCanvas" xmlns:cx="http://schemas.microsoft.com/office/drawing/2014/chartex" xmlns:cx1="http://schemas.microsoft.com/office/drawing/2015/9/8/chartex" xmlns:cx2="http://schemas.microsoft.com/office/drawing/2015/10/21/chartex" xmlns:cx3="http://schemas.microsoft.com/office/drawing/2016/5/9/chartex" xmlns:cx4="http://schemas.microsoft.com/office/drawing/2016/5/10/chartex" xmlns:cx5="http://schemas.microsoft.com/office/drawing/2016/5/11/chartex" xmlns:cx6="http://schemas.microsoft.com/office/drawing/2016/5/12/chartex" xmlns:cx7="http://schemas.microsoft.com/office/drawing/2016/5/13/chartex" xmlns:cx8="http://schemas.microsoft.com/office/drawing/2016/5/14/chartex" xmlns:mc="http://schemas.openxmlformats.org/markup-compatibility/2006" xmlns:aink="http://schemas.microsoft.com/office/drawing/2016/ink" xmlns:am3d="http://schemas.microsoft.com/office/drawing/2017/model3d" xmlns:o="urn:schemas-microsoft-com:office:office" xmlns:oel="http://schemas.microsoft.com/office/2019/extlst" xmlns:r="http://schemas.openxmlformats.org/officeDocument/2006/relationships" xmlns:m="http://schemas.openxmlformats.org/officeDocument/2006/math" xmlns:v="urn:schemas-microsoft-com:vml" xmlns:wp14="http://schemas.microsoft.com/office/word/2010/wordprocessingDrawing" xmlns:wp="http://schemas.openxmlformats.org/drawingml/2006/wordprocessingDrawing" xmlns:w10="urn:schemas-microsoft-com:office:word" xmlns:w="http://schemas.openxmlformats.org/wordprocessingml/2006/main" xmlns:w14="http://schemas.microsoft.com/office/word/2010/wordml" xmlns:w15="http://schemas.microsoft.com/office/word/2012/wordml" xmlns:w16cex="http://schemas.microsoft.com/office/word/2018/wordml/cex" xmlns:w16cid="http://schemas.microsoft.com/office/word/2016/wordml/cid" xmlns:w16="http://schemas.microsoft.com/office/word/2018/wordml" xmlns:w16sdtdh="http://schemas.microsoft.com/office/word/2020/wordml/sdtdatahash" xmlns:w16se="http://schemas.microsoft.com/office/word/2015/wordml/symex" xmlns:wpg="http://schemas.microsoft.com/office/word/2010/wordprocessingGroup" xmlns:wpi="http://schemas.microsoft.com/office/word/2010/wordprocessingInk" xmlns:wne="http://schemas.microsoft.com/office/word/2006/wordml" xmlns:wps="http://schemas.microsoft.com/office/word/2010/wordprocessingShape" mc:Ignorable="w14 w15 w16se w16cid w16 w16cex w16sdtdh wp14">
   <w:footnote w:type="separator" w:id="-1">
     <w:p>
       <w:pPr>
@@ -3882,7 +3844,7 @@
 </file>
 
 <file path=word/header1.xml><?xml version="1.0" encoding="utf-8"?>
-<w:hdr xmlns:wpc="http://schemas.microsoft.com/office/word/2010/wordprocessingCanvas" xmlns:cx="http://schemas.microsoft.com/office/drawing/2014/chartex" xmlns:cx1="http://schemas.microsoft.com/office/drawing/2015/9/8/chartex" xmlns:cx2="http://schemas.microsoft.com/office/drawing/2015/10/21/chartex" xmlns:cx3="http://schemas.microsoft.com/office/drawing/2016/5/9/chartex" xmlns:cx4="http://schemas.microsoft.com/office/drawing/2016/5/10/chartex" xmlns:cx5="http://schemas.microsoft.com/office/drawing/2016/5/11/chartex" xmlns:cx6="http://schemas.microsoft.com/office/drawing/2016/5/12/chartex" xmlns:cx7="http://schemas.microsoft.com/office/drawing/2016/5/13/chartex" xmlns:cx8="http://schemas.microsoft.com/office/drawing/2016/5/14/chartex" xmlns:mc="http://schemas.openxmlformats.org/markup-compatibility/2006" xmlns:aink="http://schemas.microsoft.com/office/drawing/2016/ink" xmlns:am3d="http://schemas.microsoft.com/office/drawing/2017/model3d" xmlns:o="urn:schemas-microsoft-com:office:office" xmlns:oel="http://schemas.microsoft.com/office/2019/extlst" xmlns:r="http://schemas.openxmlformats.org/officeDocument/2006/relationships" xmlns:m="http://schemas.openxmlformats.org/officeDocument/2006/math" xmlns:v="urn:schemas-microsoft-com:vml" xmlns:wp14="http://schemas.microsoft.com/office/word/2010/wordprocessingDrawing" xmlns:wp="http://schemas.openxmlformats.org/drawingml/2006/wordprocessingDrawing" xmlns:w10="urn:schemas-microsoft-com:office:word" xmlns:w="http://schemas.openxmlformats.org/wordprocessingml/2006/main" xmlns:w14="http://schemas.microsoft.com/office/word/2010/wordml" xmlns:w15="http://schemas.microsoft.com/office/word/2012/wordml" xmlns:w16cex="http://schemas.microsoft.com/office/word/2018/wordml/cex" xmlns:w16cid="http://schemas.microsoft.com/office/word/2016/wordml/cid" xmlns:w16="http://schemas.microsoft.com/office/word/2018/wordml" xmlns:w16du="http://schemas.microsoft.com/office/word/2023/wordml/word16du" xmlns:w16sdtdh="http://schemas.microsoft.com/office/word/2020/wordml/sdtdatahash" xmlns:w16se="http://schemas.microsoft.com/office/word/2015/wordml/symex" xmlns:wpg="http://schemas.microsoft.com/office/word/2010/wordprocessingGroup" xmlns:wpi="http://schemas.microsoft.com/office/word/2010/wordprocessingInk" xmlns:wne="http://schemas.microsoft.com/office/word/2006/wordml" xmlns:wps="http://schemas.microsoft.com/office/word/2010/wordprocessingShape" mc:Ignorable="w14 w15 w16se w16cid w16 w16cex w16sdtdh wp14">
+<w:hdr xmlns:wpc="http://schemas.microsoft.com/office/word/2010/wordprocessingCanvas" xmlns:cx="http://schemas.microsoft.com/office/drawing/2014/chartex" xmlns:cx1="http://schemas.microsoft.com/office/drawing/2015/9/8/chartex" xmlns:cx2="http://schemas.microsoft.com/office/drawing/2015/10/21/chartex" xmlns:cx3="http://schemas.microsoft.com/office/drawing/2016/5/9/chartex" xmlns:cx4="http://schemas.microsoft.com/office/drawing/2016/5/10/chartex" xmlns:cx5="http://schemas.microsoft.com/office/drawing/2016/5/11/chartex" xmlns:cx6="http://schemas.microsoft.com/office/drawing/2016/5/12/chartex" xmlns:cx7="http://schemas.microsoft.com/office/drawing/2016/5/13/chartex" xmlns:cx8="http://schemas.microsoft.com/office/drawing/2016/5/14/chartex" xmlns:mc="http://schemas.openxmlformats.org/markup-compatibility/2006" xmlns:aink="http://schemas.microsoft.com/office/drawing/2016/ink" xmlns:am3d="http://schemas.microsoft.com/office/drawing/2017/model3d" xmlns:o="urn:schemas-microsoft-com:office:office" xmlns:oel="http://schemas.microsoft.com/office/2019/extlst" xmlns:r="http://schemas.openxmlformats.org/officeDocument/2006/relationships" xmlns:m="http://schemas.openxmlformats.org/officeDocument/2006/math" xmlns:v="urn:schemas-microsoft-com:vml" xmlns:wp14="http://schemas.microsoft.com/office/word/2010/wordprocessingDrawing" xmlns:wp="http://schemas.openxmlformats.org/drawingml/2006/wordprocessingDrawing" xmlns:w10="urn:schemas-microsoft-com:office:word" xmlns:w="http://schemas.openxmlformats.org/wordprocessingml/2006/main" xmlns:w14="http://schemas.microsoft.com/office/word/2010/wordml" xmlns:w15="http://schemas.microsoft.com/office/word/2012/wordml" xmlns:w16cex="http://schemas.microsoft.com/office/word/2018/wordml/cex" xmlns:w16cid="http://schemas.microsoft.com/office/word/2016/wordml/cid" xmlns:w16="http://schemas.microsoft.com/office/word/2018/wordml" xmlns:w16sdtdh="http://schemas.microsoft.com/office/word/2020/wordml/sdtdatahash" xmlns:w16se="http://schemas.microsoft.com/office/word/2015/wordml/symex" xmlns:wpg="http://schemas.microsoft.com/office/word/2010/wordprocessingGroup" xmlns:wpi="http://schemas.microsoft.com/office/word/2010/wordprocessingInk" xmlns:wne="http://schemas.microsoft.com/office/word/2006/wordml" xmlns:wps="http://schemas.microsoft.com/office/word/2010/wordprocessingShape" mc:Ignorable="w14 w15 w16se w16cid w16 w16cex w16sdtdh wp14">
   <w:sdt>
     <w:sdtPr>
       <w:rPr>
@@ -4030,7 +3992,7 @@
 </file>
 
 <file path=word/numbering.xml><?xml version="1.0" encoding="utf-8"?>
-<w:numbering xmlns:wpc="http://schemas.microsoft.com/office/word/2010/wordprocessingCanvas" xmlns:cx="http://schemas.microsoft.com/office/drawing/2014/chartex" xmlns:cx1="http://schemas.microsoft.com/office/drawing/2015/9/8/chartex" xmlns:cx2="http://schemas.microsoft.com/office/drawing/2015/10/21/chartex" xmlns:cx3="http://schemas.microsoft.com/office/drawing/2016/5/9/chartex" xmlns:cx4="http://schemas.microsoft.com/office/drawing/2016/5/10/chartex" xmlns:cx5="http://schemas.microsoft.com/office/drawing/2016/5/11/chartex" xmlns:cx6="http://schemas.microsoft.com/office/drawing/2016/5/12/chartex" xmlns:cx7="http://schemas.microsoft.com/office/drawing/2016/5/13/chartex" xmlns:cx8="http://schemas.microsoft.com/office/drawing/2016/5/14/chartex" xmlns:mc="http://schemas.openxmlformats.org/markup-compatibility/2006" xmlns:aink="http://schemas.microsoft.com/office/drawing/2016/ink" xmlns:am3d="http://schemas.microsoft.com/office/drawing/2017/model3d" xmlns:o="urn:schemas-microsoft-com:office:office" xmlns:oel="http://schemas.microsoft.com/office/2019/extlst" xmlns:r="http://schemas.openxmlformats.org/officeDocument/2006/relationships" xmlns:m="http://schemas.openxmlformats.org/officeDocument/2006/math" xmlns:v="urn:schemas-microsoft-com:vml" xmlns:wp14="http://schemas.microsoft.com/office/word/2010/wordprocessingDrawing" xmlns:wp="http://schemas.openxmlformats.org/drawingml/2006/wordprocessingDrawing" xmlns:w10="urn:schemas-microsoft-com:office:word" xmlns:w="http://schemas.openxmlformats.org/wordprocessingml/2006/main" xmlns:w14="http://schemas.microsoft.com/office/word/2010/wordml" xmlns:w15="http://schemas.microsoft.com/office/word/2012/wordml" xmlns:w16cex="http://schemas.microsoft.com/office/word/2018/wordml/cex" xmlns:w16cid="http://schemas.microsoft.com/office/word/2016/wordml/cid" xmlns:w16="http://schemas.microsoft.com/office/word/2018/wordml" xmlns:w16du="http://schemas.microsoft.com/office/word/2023/wordml/word16du" xmlns:w16sdtdh="http://schemas.microsoft.com/office/word/2020/wordml/sdtdatahash" xmlns:w16se="http://schemas.microsoft.com/office/word/2015/wordml/symex" xmlns:wpg="http://schemas.microsoft.com/office/word/2010/wordprocessingGroup" xmlns:wpi="http://schemas.microsoft.com/office/word/2010/wordprocessingInk" xmlns:wne="http://schemas.microsoft.com/office/word/2006/wordml" xmlns:wps="http://schemas.microsoft.com/office/word/2010/wordprocessingShape" mc:Ignorable="w14 w15 w16se w16cid w16 w16cex w16sdtdh wp14">
+<w:numbering xmlns:wpc="http://schemas.microsoft.com/office/word/2010/wordprocessingCanvas" xmlns:cx="http://schemas.microsoft.com/office/drawing/2014/chartex" xmlns:cx1="http://schemas.microsoft.com/office/drawing/2015/9/8/chartex" xmlns:cx2="http://schemas.microsoft.com/office/drawing/2015/10/21/chartex" xmlns:cx3="http://schemas.microsoft.com/office/drawing/2016/5/9/chartex" xmlns:cx4="http://schemas.microsoft.com/office/drawing/2016/5/10/chartex" xmlns:cx5="http://schemas.microsoft.com/office/drawing/2016/5/11/chartex" xmlns:cx6="http://schemas.microsoft.com/office/drawing/2016/5/12/chartex" xmlns:cx7="http://schemas.microsoft.com/office/drawing/2016/5/13/chartex" xmlns:cx8="http://schemas.microsoft.com/office/drawing/2016/5/14/chartex" xmlns:mc="http://schemas.openxmlformats.org/markup-compatibility/2006" xmlns:aink="http://schemas.microsoft.com/office/drawing/2016/ink" xmlns:am3d="http://schemas.microsoft.com/office/drawing/2017/model3d" xmlns:o="urn:schemas-microsoft-com:office:office" xmlns:oel="http://schemas.microsoft.com/office/2019/extlst" xmlns:r="http://schemas.openxmlformats.org/officeDocument/2006/relationships" xmlns:m="http://schemas.openxmlformats.org/officeDocument/2006/math" xmlns:v="urn:schemas-microsoft-com:vml" xmlns:wp14="http://schemas.microsoft.com/office/word/2010/wordprocessingDrawing" xmlns:wp="http://schemas.openxmlformats.org/drawingml/2006/wordprocessingDrawing" xmlns:w10="urn:schemas-microsoft-com:office:word" xmlns:w="http://schemas.openxmlformats.org/wordprocessingml/2006/main" xmlns:w14="http://schemas.microsoft.com/office/word/2010/wordml" xmlns:w15="http://schemas.microsoft.com/office/word/2012/wordml" xmlns:w16cex="http://schemas.microsoft.com/office/word/2018/wordml/cex" xmlns:w16cid="http://schemas.microsoft.com/office/word/2016/wordml/cid" xmlns:w16="http://schemas.microsoft.com/office/word/2018/wordml" xmlns:w16sdtdh="http://schemas.microsoft.com/office/word/2020/wordml/sdtdatahash" xmlns:w16se="http://schemas.microsoft.com/office/word/2015/wordml/symex" xmlns:wpg="http://schemas.microsoft.com/office/word/2010/wordprocessingGroup" xmlns:wpi="http://schemas.microsoft.com/office/word/2010/wordprocessingInk" xmlns:wne="http://schemas.microsoft.com/office/word/2006/wordml" xmlns:wps="http://schemas.microsoft.com/office/word/2010/wordprocessingShape" mc:Ignorable="w14 w15 w16se w16cid w16 w16cex w16sdtdh wp14">
   <w:abstractNum w:abstractNumId="0" w15:restartNumberingAfterBreak="0">
     <w:nsid w:val="197547FA"/>
     <w:multiLevelType w:val="hybridMultilevel"/>
@@ -7249,6 +7211,7 @@
   <w:style w:type="character" w:default="1" w:styleId="Fuentedeprrafopredeter">
     <w:name w:val="Default Paragraph Font"/>
     <w:uiPriority w:val="1"/>
+    <w:semiHidden/>
     <w:unhideWhenUsed/>
   </w:style>
   <w:style w:type="table" w:default="1" w:styleId="Tablanormal">
@@ -7763,7 +7726,7 @@
 </file>
 
 <file path=word/glossary/document.xml><?xml version="1.0" encoding="utf-8"?>
-<w:glossaryDocument xmlns:wpc="http://schemas.microsoft.com/office/word/2010/wordprocessingCanvas" xmlns:cx="http://schemas.microsoft.com/office/drawing/2014/chartex" xmlns:cx1="http://schemas.microsoft.com/office/drawing/2015/9/8/chartex" xmlns:cx2="http://schemas.microsoft.com/office/drawing/2015/10/21/chartex" xmlns:cx3="http://schemas.microsoft.com/office/drawing/2016/5/9/chartex" xmlns:cx4="http://schemas.microsoft.com/office/drawing/2016/5/10/chartex" xmlns:cx5="http://schemas.microsoft.com/office/drawing/2016/5/11/chartex" xmlns:cx6="http://schemas.microsoft.com/office/drawing/2016/5/12/chartex" xmlns:cx7="http://schemas.microsoft.com/office/drawing/2016/5/13/chartex" xmlns:cx8="http://schemas.microsoft.com/office/drawing/2016/5/14/chartex" xmlns:mc="http://schemas.openxmlformats.org/markup-compatibility/2006" xmlns:aink="http://schemas.microsoft.com/office/drawing/2016/ink" xmlns:am3d="http://schemas.microsoft.com/office/drawing/2017/model3d" xmlns:o="urn:schemas-microsoft-com:office:office" xmlns:oel="http://schemas.microsoft.com/office/2019/extlst" xmlns:r="http://schemas.openxmlformats.org/officeDocument/2006/relationships" xmlns:m="http://schemas.openxmlformats.org/officeDocument/2006/math" xmlns:v="urn:schemas-microsoft-com:vml" xmlns:wp14="http://schemas.microsoft.com/office/word/2010/wordprocessingDrawing" xmlns:wp="http://schemas.openxmlformats.org/drawingml/2006/wordprocessingDrawing" xmlns:w10="urn:schemas-microsoft-com:office:word" xmlns:w="http://schemas.openxmlformats.org/wordprocessingml/2006/main" xmlns:w14="http://schemas.microsoft.com/office/word/2010/wordml" xmlns:w15="http://schemas.microsoft.com/office/word/2012/wordml" xmlns:w16cex="http://schemas.microsoft.com/office/word/2018/wordml/cex" xmlns:w16cid="http://schemas.microsoft.com/office/word/2016/wordml/cid" xmlns:w16="http://schemas.microsoft.com/office/word/2018/wordml" xmlns:w16du="http://schemas.microsoft.com/office/word/2023/wordml/word16du" xmlns:w16sdtdh="http://schemas.microsoft.com/office/word/2020/wordml/sdtdatahash" xmlns:w16se="http://schemas.microsoft.com/office/word/2015/wordml/symex" xmlns:wpg="http://schemas.microsoft.com/office/word/2010/wordprocessingGroup" xmlns:wpi="http://schemas.microsoft.com/office/word/2010/wordprocessingInk" xmlns:wne="http://schemas.microsoft.com/office/word/2006/wordml" xmlns:wps="http://schemas.microsoft.com/office/word/2010/wordprocessingShape" mc:Ignorable="w14 w15 w16se w16cid w16 w16cex w16sdtdh wp14">
+<w:glossaryDocument xmlns:wpc="http://schemas.microsoft.com/office/word/2010/wordprocessingCanvas" xmlns:cx="http://schemas.microsoft.com/office/drawing/2014/chartex" xmlns:cx1="http://schemas.microsoft.com/office/drawing/2015/9/8/chartex" xmlns:cx2="http://schemas.microsoft.com/office/drawing/2015/10/21/chartex" xmlns:cx3="http://schemas.microsoft.com/office/drawing/2016/5/9/chartex" xmlns:cx4="http://schemas.microsoft.com/office/drawing/2016/5/10/chartex" xmlns:cx5="http://schemas.microsoft.com/office/drawing/2016/5/11/chartex" xmlns:cx6="http://schemas.microsoft.com/office/drawing/2016/5/12/chartex" xmlns:cx7="http://schemas.microsoft.com/office/drawing/2016/5/13/chartex" xmlns:cx8="http://schemas.microsoft.com/office/drawing/2016/5/14/chartex" xmlns:mc="http://schemas.openxmlformats.org/markup-compatibility/2006" xmlns:aink="http://schemas.microsoft.com/office/drawing/2016/ink" xmlns:am3d="http://schemas.microsoft.com/office/drawing/2017/model3d" xmlns:o="urn:schemas-microsoft-com:office:office" xmlns:oel="http://schemas.microsoft.com/office/2019/extlst" xmlns:r="http://schemas.openxmlformats.org/officeDocument/2006/relationships" xmlns:m="http://schemas.openxmlformats.org/officeDocument/2006/math" xmlns:v="urn:schemas-microsoft-com:vml" xmlns:wp14="http://schemas.microsoft.com/office/word/2010/wordprocessingDrawing" xmlns:wp="http://schemas.openxmlformats.org/drawingml/2006/wordprocessingDrawing" xmlns:w10="urn:schemas-microsoft-com:office:word" xmlns:w="http://schemas.openxmlformats.org/wordprocessingml/2006/main" xmlns:w14="http://schemas.microsoft.com/office/word/2010/wordml" xmlns:w15="http://schemas.microsoft.com/office/word/2012/wordml" xmlns:w16cex="http://schemas.microsoft.com/office/word/2018/wordml/cex" xmlns:w16cid="http://schemas.microsoft.com/office/word/2016/wordml/cid" xmlns:w16="http://schemas.microsoft.com/office/word/2018/wordml" xmlns:w16sdtdh="http://schemas.microsoft.com/office/word/2020/wordml/sdtdatahash" xmlns:w16se="http://schemas.microsoft.com/office/word/2015/wordml/symex" xmlns:wpg="http://schemas.microsoft.com/office/word/2010/wordprocessingGroup" xmlns:wpi="http://schemas.microsoft.com/office/word/2010/wordprocessingInk" xmlns:wne="http://schemas.microsoft.com/office/word/2006/wordml" xmlns:wps="http://schemas.microsoft.com/office/word/2010/wordprocessingShape" mc:Ignorable="w14 w15 w16se w16cid w16 w16cex w16sdtdh wp14">
   <w:docParts>
     <w:docPart>
       <w:docPartPr>
@@ -7927,6 +7890,7 @@
     <w:rsid w:val="001B1363"/>
     <w:rsid w:val="00235B92"/>
     <w:rsid w:val="0025405F"/>
+    <w:rsid w:val="00276EE3"/>
     <w:rsid w:val="00292AE9"/>
     <w:rsid w:val="002B4FEB"/>
     <w:rsid w:val="002F13FE"/>
